--- a/Projeto-UniClima/Relação de Requisitos.docx
+++ b/Projeto-UniClima/Relação de Requisitos.docx
@@ -1,6 +1,6 @@
 
 <file path=word/document.xml><?xml version="1.0" encoding="utf-8"?>
-<w:document xmlns:wpc="http://schemas.microsoft.com/office/word/2010/wordprocessingCanvas" xmlns:cx="http://schemas.microsoft.com/office/drawing/2014/chartex" xmlns:cx1="http://schemas.microsoft.com/office/drawing/2015/9/8/chartex" xmlns:cx2="http://schemas.microsoft.com/office/drawing/2015/10/21/chartex" xmlns:cx3="http://schemas.microsoft.com/office/drawing/2016/5/9/chartex" xmlns:cx4="http://schemas.microsoft.com/office/drawing/2016/5/10/chartex" xmlns:cx5="http://schemas.microsoft.com/office/drawing/2016/5/11/chartex" xmlns:cx6="http://schemas.microsoft.com/office/drawing/2016/5/12/chartex" xmlns:cx7="http://schemas.microsoft.com/office/drawing/2016/5/13/chartex" xmlns:cx8="http://schemas.microsoft.com/office/drawing/2016/5/14/chartex" xmlns:mc="http://schemas.openxmlformats.org/markup-compatibility/2006" xmlns:aink="http://schemas.microsoft.com/office/drawing/2016/ink" xmlns:am3d="http://schemas.microsoft.com/office/drawing/2017/model3d" xmlns:o="urn:schemas-microsoft-com:office:office" xmlns:r="http://schemas.openxmlformats.org/officeDocument/2006/relationships" xmlns:m="http://schemas.openxmlformats.org/officeDocument/2006/math" xmlns:v="urn:schemas-microsoft-com:vml" xmlns:wp14="http://schemas.microsoft.com/office/word/2010/wordprocessingDrawing" xmlns:wp="http://schemas.openxmlformats.org/drawingml/2006/wordprocessingDrawing" xmlns:w10="urn:schemas-microsoft-com:office:word" xmlns:w="http://schemas.openxmlformats.org/wordprocessingml/2006/main" xmlns:w14="http://schemas.microsoft.com/office/word/2010/wordml" xmlns:w15="http://schemas.microsoft.com/office/word/2012/wordml" xmlns:w16cex="http://schemas.microsoft.com/office/word/2018/wordml/cex" xmlns:w16cid="http://schemas.microsoft.com/office/word/2016/wordml/cid" xmlns:w16="http://schemas.microsoft.com/office/word/2018/wordml" xmlns:w16sdtdh="http://schemas.microsoft.com/office/word/2020/wordml/sdtdatahash" xmlns:w16se="http://schemas.microsoft.com/office/word/2015/wordml/symex" xmlns:wpg="http://schemas.microsoft.com/office/word/2010/wordprocessingGroup" xmlns:wpi="http://schemas.microsoft.com/office/word/2010/wordprocessingInk" xmlns:wne="http://schemas.microsoft.com/office/word/2006/wordml" xmlns:wps="http://schemas.microsoft.com/office/word/2010/wordprocessingShape" mc:Ignorable="w14 w15 w16se w16cid w16 w16cex w16sdtdh wp14">
+<w:document xmlns:wpc="http://schemas.microsoft.com/office/word/2010/wordprocessingCanvas" xmlns:cx="http://schemas.microsoft.com/office/drawing/2014/chartex" xmlns:cx1="http://schemas.microsoft.com/office/drawing/2015/9/8/chartex" xmlns:cx2="http://schemas.microsoft.com/office/drawing/2015/10/21/chartex" xmlns:cx3="http://schemas.microsoft.com/office/drawing/2016/5/9/chartex" xmlns:cx4="http://schemas.microsoft.com/office/drawing/2016/5/10/chartex" xmlns:cx5="http://schemas.microsoft.com/office/drawing/2016/5/11/chartex" xmlns:cx6="http://schemas.microsoft.com/office/drawing/2016/5/12/chartex" xmlns:cx7="http://schemas.microsoft.com/office/drawing/2016/5/13/chartex" xmlns:cx8="http://schemas.microsoft.com/office/drawing/2016/5/14/chartex" xmlns:mc="http://schemas.openxmlformats.org/markup-compatibility/2006" xmlns:aink="http://schemas.microsoft.com/office/drawing/2016/ink" xmlns:am3d="http://schemas.microsoft.com/office/drawing/2017/model3d" xmlns:o="urn:schemas-microsoft-com:office:office" xmlns:oel="http://schemas.microsoft.com/office/2019/extlst" xmlns:r="http://schemas.openxmlformats.org/officeDocument/2006/relationships" xmlns:m="http://schemas.openxmlformats.org/officeDocument/2006/math" xmlns:v="urn:schemas-microsoft-com:vml" xmlns:wp14="http://schemas.microsoft.com/office/word/2010/wordprocessingDrawing" xmlns:wp="http://schemas.openxmlformats.org/drawingml/2006/wordprocessingDrawing" xmlns:w10="urn:schemas-microsoft-com:office:word" xmlns:w="http://schemas.openxmlformats.org/wordprocessingml/2006/main" xmlns:w14="http://schemas.microsoft.com/office/word/2010/wordml" xmlns:w15="http://schemas.microsoft.com/office/word/2012/wordml" xmlns:w16cex="http://schemas.microsoft.com/office/word/2018/wordml/cex" xmlns:w16cid="http://schemas.microsoft.com/office/word/2016/wordml/cid" xmlns:w16="http://schemas.microsoft.com/office/word/2018/wordml" xmlns:w16sdtdh="http://schemas.microsoft.com/office/word/2020/wordml/sdtdatahash" xmlns:w16se="http://schemas.microsoft.com/office/word/2015/wordml/symex" xmlns:wpg="http://schemas.microsoft.com/office/word/2010/wordprocessingGroup" xmlns:wpi="http://schemas.microsoft.com/office/word/2010/wordprocessingInk" xmlns:wne="http://schemas.microsoft.com/office/word/2006/wordml" xmlns:wps="http://schemas.microsoft.com/office/word/2010/wordprocessingShape" mc:Ignorable="w14 w15 w16se w16cid w16 w16cex w16sdtdh wp14">
   <w:body>
     <w:p>
       <w:pPr>
@@ -239,28 +239,38 @@
         <w:rPr>
           <w:b/>
           <w:bCs/>
-        </w:rPr>
-      </w:pPr>
-      <w:r>
+          <w:highlight w:val="green"/>
+        </w:rPr>
+      </w:pPr>
+      <w:r>
+        <w:rPr>
+          <w:highlight w:val="green"/>
+        </w:rPr>
         <w:t xml:space="preserve">A aplicação deve exibir os dados climáticos atuais de uma </w:t>
       </w:r>
       <w:r>
+        <w:rPr>
+          <w:highlight w:val="green"/>
+        </w:rPr>
         <w:t xml:space="preserve">determinada </w:t>
       </w:r>
       <w:r>
+        <w:rPr>
+          <w:highlight w:val="green"/>
+        </w:rPr>
         <w:t>localização</w:t>
       </w:r>
       <w:r>
+        <w:rPr>
+          <w:highlight w:val="green"/>
+        </w:rPr>
         <w:t xml:space="preserve"> (definida pelo usuário)</w:t>
       </w:r>
       <w:r>
-        <w:t xml:space="preserve"> – </w:t>
-      </w:r>
-      <w:r>
-        <w:rPr>
-          <w:highlight w:val="yellow"/>
-        </w:rPr>
-        <w:t>P1</w:t>
+        <w:rPr>
+          <w:highlight w:val="green"/>
+        </w:rPr>
+        <w:t xml:space="preserve"> – P1</w:t>
       </w:r>
     </w:p>
     <w:p>
@@ -270,11 +280,20 @@
           <w:ilvl w:val="1"/>
           <w:numId w:val="2"/>
         </w:numPr>
-      </w:pPr>
-      <w:r>
+        <w:rPr>
+          <w:highlight w:val="green"/>
+        </w:rPr>
+      </w:pPr>
+      <w:r>
+        <w:rPr>
+          <w:highlight w:val="green"/>
+        </w:rPr>
         <w:t>Descrição do clima atual</w:t>
       </w:r>
       <w:r>
+        <w:rPr>
+          <w:highlight w:val="green"/>
+        </w:rPr>
         <w:t xml:space="preserve"> – P1</w:t>
       </w:r>
     </w:p>
@@ -285,14 +304,26 @@
           <w:ilvl w:val="1"/>
           <w:numId w:val="2"/>
         </w:numPr>
-      </w:pPr>
-      <w:r>
+        <w:rPr>
+          <w:highlight w:val="green"/>
+        </w:rPr>
+      </w:pPr>
+      <w:r>
+        <w:rPr>
+          <w:highlight w:val="green"/>
+        </w:rPr>
         <w:t>Temperatura atual em Celsius ou Fahrenheit</w:t>
       </w:r>
       <w:r>
+        <w:rPr>
+          <w:highlight w:val="green"/>
+        </w:rPr>
         <w:t xml:space="preserve"> – O usuário deve definir como quer</w:t>
       </w:r>
       <w:r>
+        <w:rPr>
+          <w:highlight w:val="green"/>
+        </w:rPr>
         <w:t xml:space="preserve"> – P3</w:t>
       </w:r>
     </w:p>
@@ -303,11 +334,20 @@
           <w:ilvl w:val="1"/>
           <w:numId w:val="2"/>
         </w:numPr>
-      </w:pPr>
-      <w:r>
+        <w:rPr>
+          <w:highlight w:val="green"/>
+        </w:rPr>
+      </w:pPr>
+      <w:r>
+        <w:rPr>
+          <w:highlight w:val="green"/>
+        </w:rPr>
         <w:t>Display com ícone da condição climática</w:t>
       </w:r>
       <w:r>
+        <w:rPr>
+          <w:highlight w:val="green"/>
+        </w:rPr>
         <w:t xml:space="preserve"> – P2</w:t>
       </w:r>
     </w:p>
@@ -318,11 +358,20 @@
           <w:ilvl w:val="1"/>
           <w:numId w:val="2"/>
         </w:numPr>
-      </w:pPr>
-      <w:r>
+        <w:rPr>
+          <w:highlight w:val="green"/>
+        </w:rPr>
+      </w:pPr>
+      <w:r>
+        <w:rPr>
+          <w:highlight w:val="green"/>
+        </w:rPr>
         <w:t>Umidade relativa do ar</w:t>
       </w:r>
       <w:r>
+        <w:rPr>
+          <w:highlight w:val="green"/>
+        </w:rPr>
         <w:t xml:space="preserve"> – P2</w:t>
       </w:r>
     </w:p>
@@ -333,11 +382,20 @@
           <w:ilvl w:val="1"/>
           <w:numId w:val="2"/>
         </w:numPr>
-      </w:pPr>
-      <w:r>
+        <w:rPr>
+          <w:highlight w:val="green"/>
+        </w:rPr>
+      </w:pPr>
+      <w:r>
+        <w:rPr>
+          <w:highlight w:val="green"/>
+        </w:rPr>
         <w:t>Sensação térmica</w:t>
       </w:r>
       <w:r>
+        <w:rPr>
+          <w:highlight w:val="green"/>
+        </w:rPr>
         <w:t xml:space="preserve"> – P1</w:t>
       </w:r>
     </w:p>
@@ -348,11 +406,20 @@
           <w:ilvl w:val="1"/>
           <w:numId w:val="2"/>
         </w:numPr>
-      </w:pPr>
-      <w:r>
+        <w:rPr>
+          <w:highlight w:val="green"/>
+        </w:rPr>
+      </w:pPr>
+      <w:r>
+        <w:rPr>
+          <w:highlight w:val="green"/>
+        </w:rPr>
         <w:t>Temperatura mínima do momento</w:t>
       </w:r>
       <w:r>
+        <w:rPr>
+          <w:highlight w:val="green"/>
+        </w:rPr>
         <w:t xml:space="preserve"> – P1 </w:t>
       </w:r>
     </w:p>
@@ -363,11 +430,20 @@
           <w:ilvl w:val="1"/>
           <w:numId w:val="2"/>
         </w:numPr>
-      </w:pPr>
-      <w:r>
+        <w:rPr>
+          <w:highlight w:val="green"/>
+        </w:rPr>
+      </w:pPr>
+      <w:r>
+        <w:rPr>
+          <w:highlight w:val="green"/>
+        </w:rPr>
         <w:t>Temperatura máximo do momento</w:t>
       </w:r>
       <w:r>
+        <w:rPr>
+          <w:highlight w:val="green"/>
+        </w:rPr>
         <w:t xml:space="preserve"> – P1 </w:t>
       </w:r>
     </w:p>
@@ -378,11 +454,20 @@
           <w:ilvl w:val="1"/>
           <w:numId w:val="2"/>
         </w:numPr>
-      </w:pPr>
-      <w:r>
+        <w:rPr>
+          <w:highlight w:val="green"/>
+        </w:rPr>
+      </w:pPr>
+      <w:r>
+        <w:rPr>
+          <w:highlight w:val="green"/>
+        </w:rPr>
         <w:t xml:space="preserve">Velocidade e direção do vento </w:t>
       </w:r>
       <w:r>
+        <w:rPr>
+          <w:highlight w:val="green"/>
+        </w:rPr>
         <w:t>– P3</w:t>
       </w:r>
     </w:p>
@@ -393,11 +478,20 @@
           <w:ilvl w:val="1"/>
           <w:numId w:val="2"/>
         </w:numPr>
-      </w:pPr>
-      <w:r>
+        <w:rPr>
+          <w:highlight w:val="red"/>
+        </w:rPr>
+      </w:pPr>
+      <w:r>
+        <w:rPr>
+          <w:highlight w:val="red"/>
+        </w:rPr>
         <w:t>Coordenadas geográficas</w:t>
       </w:r>
       <w:r>
+        <w:rPr>
+          <w:highlight w:val="red"/>
+        </w:rPr>
         <w:t xml:space="preserve"> – P3</w:t>
       </w:r>
     </w:p>
@@ -408,11 +502,20 @@
           <w:ilvl w:val="1"/>
           <w:numId w:val="2"/>
         </w:numPr>
-      </w:pPr>
-      <w:r>
+        <w:rPr>
+          <w:highlight w:val="red"/>
+        </w:rPr>
+      </w:pPr>
+      <w:r>
+        <w:rPr>
+          <w:highlight w:val="red"/>
+        </w:rPr>
         <w:t>Link para o mapa</w:t>
       </w:r>
       <w:r>
+        <w:rPr>
+          <w:highlight w:val="red"/>
+        </w:rPr>
         <w:t xml:space="preserve"> – P3</w:t>
       </w:r>
     </w:p>
@@ -423,20 +526,38 @@
           <w:ilvl w:val="0"/>
           <w:numId w:val="2"/>
         </w:numPr>
-      </w:pPr>
-      <w:r>
+        <w:rPr>
+          <w:highlight w:val="red"/>
+        </w:rPr>
+      </w:pPr>
+      <w:r>
+        <w:rPr>
+          <w:highlight w:val="red"/>
+        </w:rPr>
         <w:t>A data e hora da localização deve ser exibida para o usuário</w:t>
       </w:r>
       <w:r>
+        <w:rPr>
+          <w:highlight w:val="red"/>
+        </w:rPr>
         <w:t xml:space="preserve"> </w:t>
       </w:r>
       <w:r>
+        <w:rPr>
+          <w:highlight w:val="red"/>
+        </w:rPr>
         <w:t>–</w:t>
       </w:r>
       <w:r>
+        <w:rPr>
+          <w:highlight w:val="red"/>
+        </w:rPr>
         <w:t xml:space="preserve"> </w:t>
       </w:r>
       <w:r>
+        <w:rPr>
+          <w:highlight w:val="red"/>
+        </w:rPr>
         <w:t>P3</w:t>
       </w:r>
     </w:p>
@@ -447,11 +568,20 @@
           <w:ilvl w:val="0"/>
           <w:numId w:val="2"/>
         </w:numPr>
-      </w:pPr>
-      <w:r>
+        <w:rPr>
+          <w:highlight w:val="green"/>
+        </w:rPr>
+      </w:pPr>
+      <w:r>
+        <w:rPr>
+          <w:highlight w:val="green"/>
+        </w:rPr>
         <w:t>A aplicação ao ser acessada pela primeira vez deve apenas solicitar ao usuário que realize busca</w:t>
       </w:r>
       <w:r>
+        <w:rPr>
+          <w:highlight w:val="green"/>
+        </w:rPr>
         <w:t xml:space="preserve"> – P2</w:t>
       </w:r>
     </w:p>
@@ -462,11 +592,20 @@
           <w:ilvl w:val="0"/>
           <w:numId w:val="2"/>
         </w:numPr>
-      </w:pPr>
-      <w:r>
+        <w:rPr>
+          <w:highlight w:val="green"/>
+        </w:rPr>
+      </w:pPr>
+      <w:r>
+        <w:rPr>
+          <w:highlight w:val="green"/>
+        </w:rPr>
         <w:t>Caso o usuário realize uma busca “vazia” o sistema não deve retornar nada, apenas solicitar que seja realizada uma busca correta</w:t>
       </w:r>
       <w:r>
+        <w:rPr>
+          <w:highlight w:val="green"/>
+        </w:rPr>
         <w:t xml:space="preserve"> – P1</w:t>
       </w:r>
     </w:p>
@@ -477,11 +616,20 @@
           <w:ilvl w:val="0"/>
           <w:numId w:val="2"/>
         </w:numPr>
-      </w:pPr>
-      <w:r>
+        <w:rPr>
+          <w:highlight w:val="green"/>
+        </w:rPr>
+      </w:pPr>
+      <w:r>
+        <w:rPr>
+          <w:highlight w:val="green"/>
+        </w:rPr>
         <w:t>A aplicação deve permitir o usuário interessado em obter informações climáticas buscar uma localização através do nome da cidade</w:t>
       </w:r>
       <w:r>
+        <w:rPr>
+          <w:highlight w:val="green"/>
+        </w:rPr>
         <w:t xml:space="preserve"> – P1</w:t>
       </w:r>
     </w:p>
@@ -492,20 +640,38 @@
           <w:ilvl w:val="0"/>
           <w:numId w:val="2"/>
         </w:numPr>
-      </w:pPr>
-      <w:r>
+        <w:rPr>
+          <w:highlight w:val="green"/>
+        </w:rPr>
+      </w:pPr>
+      <w:r>
+        <w:rPr>
+          <w:highlight w:val="green"/>
+        </w:rPr>
         <w:t>A aplicação deve funcionar com nomes de cidades em qualquer idioma</w:t>
       </w:r>
       <w:r>
+        <w:rPr>
+          <w:highlight w:val="green"/>
+        </w:rPr>
         <w:t xml:space="preserve"> </w:t>
       </w:r>
       <w:r>
+        <w:rPr>
+          <w:highlight w:val="green"/>
+        </w:rPr>
         <w:t>–</w:t>
       </w:r>
       <w:r>
+        <w:rPr>
+          <w:highlight w:val="green"/>
+        </w:rPr>
         <w:t xml:space="preserve"> </w:t>
       </w:r>
       <w:r>
+        <w:rPr>
+          <w:highlight w:val="green"/>
+        </w:rPr>
         <w:t>P3</w:t>
       </w:r>
     </w:p>
@@ -516,8 +682,14 @@
           <w:ilvl w:val="0"/>
           <w:numId w:val="2"/>
         </w:numPr>
-      </w:pPr>
-      <w:r>
+        <w:rPr>
+          <w:highlight w:val="green"/>
+        </w:rPr>
+      </w:pPr>
+      <w:r>
+        <w:rPr>
+          <w:highlight w:val="green"/>
+        </w:rPr>
         <w:t>A aplicação deve ser apresentada para o usuário final em português – P2</w:t>
       </w:r>
     </w:p>
@@ -528,11 +700,20 @@
           <w:ilvl w:val="0"/>
           <w:numId w:val="2"/>
         </w:numPr>
-      </w:pPr>
-      <w:r>
+        <w:rPr>
+          <w:highlight w:val="green"/>
+        </w:rPr>
+      </w:pPr>
+      <w:r>
+        <w:rPr>
+          <w:highlight w:val="green"/>
+        </w:rPr>
         <w:t>Se o usuário realizar uma busca de um local não existente, a aplicação deve retornar a mensagem de que não encontrou tal local</w:t>
       </w:r>
       <w:r>
+        <w:rPr>
+          <w:highlight w:val="green"/>
+        </w:rPr>
         <w:t xml:space="preserve"> – P1</w:t>
       </w:r>
     </w:p>
@@ -590,11 +771,20 @@
           <w:ilvl w:val="0"/>
           <w:numId w:val="3"/>
         </w:numPr>
-      </w:pPr>
-      <w:r>
+        <w:rPr>
+          <w:highlight w:val="green"/>
+        </w:rPr>
+      </w:pPr>
+      <w:r>
+        <w:rPr>
+          <w:highlight w:val="green"/>
+        </w:rPr>
         <w:t>A aplicação deve comportar-se corretamente em relação aos erros</w:t>
       </w:r>
       <w:r>
+        <w:rPr>
+          <w:highlight w:val="green"/>
+        </w:rPr>
         <w:t xml:space="preserve"> – P1</w:t>
       </w:r>
     </w:p>
@@ -605,14 +795,26 @@
           <w:ilvl w:val="0"/>
           <w:numId w:val="3"/>
         </w:numPr>
-      </w:pPr>
-      <w:r>
+        <w:rPr>
+          <w:highlight w:val="green"/>
+        </w:rPr>
+      </w:pPr>
+      <w:r>
+        <w:rPr>
+          <w:highlight w:val="green"/>
+        </w:rPr>
         <w:t>A aplicação deve ser agradável de utilizar</w:t>
       </w:r>
       <w:r>
+        <w:rPr>
+          <w:highlight w:val="green"/>
+        </w:rPr>
         <w:t xml:space="preserve"> – P</w:t>
       </w:r>
       <w:r>
+        <w:rPr>
+          <w:highlight w:val="green"/>
+        </w:rPr>
         <w:t>1</w:t>
       </w:r>
     </w:p>
@@ -623,20 +825,38 @@
           <w:ilvl w:val="0"/>
           <w:numId w:val="3"/>
         </w:numPr>
-      </w:pPr>
-      <w:r>
+        <w:rPr>
+          <w:highlight w:val="yellow"/>
+        </w:rPr>
+      </w:pPr>
+      <w:r>
+        <w:rPr>
+          <w:highlight w:val="yellow"/>
+        </w:rPr>
         <w:t>A aplicação deve ser segura</w:t>
       </w:r>
       <w:r>
+        <w:rPr>
+          <w:highlight w:val="yellow"/>
+        </w:rPr>
         <w:t xml:space="preserve"> </w:t>
       </w:r>
       <w:r>
+        <w:rPr>
+          <w:highlight w:val="yellow"/>
+        </w:rPr>
         <w:t>–</w:t>
       </w:r>
       <w:r>
+        <w:rPr>
+          <w:highlight w:val="yellow"/>
+        </w:rPr>
         <w:t xml:space="preserve"> </w:t>
       </w:r>
       <w:r>
+        <w:rPr>
+          <w:highlight w:val="yellow"/>
+        </w:rPr>
         <w:t>P2</w:t>
       </w:r>
     </w:p>
@@ -647,11 +867,20 @@
           <w:ilvl w:val="0"/>
           <w:numId w:val="3"/>
         </w:numPr>
-      </w:pPr>
-      <w:r>
+        <w:rPr>
+          <w:highlight w:val="green"/>
+        </w:rPr>
+      </w:pPr>
+      <w:r>
+        <w:rPr>
+          <w:highlight w:val="green"/>
+        </w:rPr>
         <w:t>A aplicação deve ser desenvolvida em Java, utilizando-se orientação à objetos</w:t>
       </w:r>
       <w:r>
+        <w:rPr>
+          <w:highlight w:val="green"/>
+        </w:rPr>
         <w:t xml:space="preserve"> – P1</w:t>
       </w:r>
     </w:p>
@@ -662,11 +891,20 @@
           <w:ilvl w:val="0"/>
           <w:numId w:val="3"/>
         </w:numPr>
-      </w:pPr>
-      <w:r>
+        <w:rPr>
+          <w:highlight w:val="red"/>
+        </w:rPr>
+      </w:pPr>
+      <w:r>
+        <w:rPr>
+          <w:highlight w:val="red"/>
+        </w:rPr>
         <w:t>A aplicação não armazena nenhum dado internamente</w:t>
       </w:r>
       <w:r>
+        <w:rPr>
+          <w:highlight w:val="red"/>
+        </w:rPr>
         <w:t xml:space="preserve"> – P2</w:t>
       </w:r>
     </w:p>
@@ -677,11 +915,20 @@
           <w:ilvl w:val="0"/>
           <w:numId w:val="3"/>
         </w:numPr>
-      </w:pPr>
-      <w:r>
+        <w:rPr>
+          <w:highlight w:val="green"/>
+        </w:rPr>
+      </w:pPr>
+      <w:r>
+        <w:rPr>
+          <w:highlight w:val="green"/>
+        </w:rPr>
         <w:t>A aplicação utiliza uma API pública externa para obtenção dos dados</w:t>
       </w:r>
       <w:r>
+        <w:rPr>
+          <w:highlight w:val="green"/>
+        </w:rPr>
         <w:t xml:space="preserve"> – P1</w:t>
       </w:r>
     </w:p>
@@ -692,11 +939,20 @@
           <w:ilvl w:val="0"/>
           <w:numId w:val="3"/>
         </w:numPr>
-      </w:pPr>
-      <w:r>
+        <w:rPr>
+          <w:highlight w:val="green"/>
+        </w:rPr>
+      </w:pPr>
+      <w:r>
+        <w:rPr>
+          <w:highlight w:val="green"/>
+        </w:rPr>
         <w:t>A aplicação é responsiva</w:t>
       </w:r>
       <w:r>
+        <w:rPr>
+          <w:highlight w:val="green"/>
+        </w:rPr>
         <w:t xml:space="preserve"> – P2</w:t>
       </w:r>
     </w:p>
@@ -707,14 +963,26 @@
           <w:ilvl w:val="0"/>
           <w:numId w:val="3"/>
         </w:numPr>
-      </w:pPr>
-      <w:r>
+        <w:rPr>
+          <w:highlight w:val="yellow"/>
+        </w:rPr>
+      </w:pPr>
+      <w:r>
+        <w:rPr>
+          <w:highlight w:val="yellow"/>
+        </w:rPr>
         <w:t xml:space="preserve">A aplicação deve </w:t>
       </w:r>
       <w:r>
+        <w:rPr>
+          <w:highlight w:val="yellow"/>
+        </w:rPr>
         <w:t>responder em até 2 segundos</w:t>
       </w:r>
       <w:r>
+        <w:rPr>
+          <w:highlight w:val="yellow"/>
+        </w:rPr>
         <w:t xml:space="preserve"> – P2</w:t>
       </w:r>
     </w:p>
@@ -725,11 +993,20 @@
           <w:ilvl w:val="0"/>
           <w:numId w:val="3"/>
         </w:numPr>
-      </w:pPr>
-      <w:r>
+        <w:rPr>
+          <w:highlight w:val="green"/>
+        </w:rPr>
+      </w:pPr>
+      <w:r>
+        <w:rPr>
+          <w:highlight w:val="green"/>
+        </w:rPr>
         <w:t>Os dados exibidos devem ser condizentes e precisos</w:t>
       </w:r>
       <w:r>
+        <w:rPr>
+          <w:highlight w:val="green"/>
+        </w:rPr>
         <w:t xml:space="preserve"> – P1</w:t>
       </w:r>
     </w:p>
@@ -740,11 +1017,20 @@
           <w:ilvl w:val="0"/>
           <w:numId w:val="3"/>
         </w:numPr>
-      </w:pPr>
-      <w:r>
+        <w:rPr>
+          <w:highlight w:val="green"/>
+        </w:rPr>
+      </w:pPr>
+      <w:r>
+        <w:rPr>
+          <w:highlight w:val="green"/>
+        </w:rPr>
         <w:t>A aplicação deve estar disponível ao usuário sempre que requisitada</w:t>
       </w:r>
       <w:r>
+        <w:rPr>
+          <w:highlight w:val="green"/>
+        </w:rPr>
         <w:t xml:space="preserve"> – P1</w:t>
       </w:r>
     </w:p>
@@ -755,11 +1041,20 @@
           <w:ilvl w:val="0"/>
           <w:numId w:val="3"/>
         </w:numPr>
-      </w:pPr>
-      <w:r>
+        <w:rPr>
+          <w:highlight w:val="green"/>
+        </w:rPr>
+      </w:pPr>
+      <w:r>
+        <w:rPr>
+          <w:highlight w:val="green"/>
+        </w:rPr>
         <w:t>A aplicação deve ser facilmente configurada</w:t>
       </w:r>
       <w:r>
+        <w:rPr>
+          <w:highlight w:val="green"/>
+        </w:rPr>
         <w:t xml:space="preserve"> – P2</w:t>
       </w:r>
     </w:p>
@@ -770,11 +1065,20 @@
           <w:ilvl w:val="0"/>
           <w:numId w:val="3"/>
         </w:numPr>
-      </w:pPr>
-      <w:r>
+        <w:rPr>
+          <w:highlight w:val="green"/>
+        </w:rPr>
+      </w:pPr>
+      <w:r>
+        <w:rPr>
+          <w:highlight w:val="green"/>
+        </w:rPr>
         <w:t>Todo projeto deverá ter versionamento</w:t>
       </w:r>
       <w:r>
+        <w:rPr>
+          <w:highlight w:val="green"/>
+        </w:rPr>
         <w:t xml:space="preserve"> – P1</w:t>
       </w:r>
     </w:p>
@@ -785,20 +1089,38 @@
           <w:ilvl w:val="0"/>
           <w:numId w:val="3"/>
         </w:numPr>
-      </w:pPr>
-      <w:r>
+        <w:rPr>
+          <w:highlight w:val="green"/>
+        </w:rPr>
+      </w:pPr>
+      <w:r>
+        <w:rPr>
+          <w:highlight w:val="green"/>
+        </w:rPr>
         <w:t>A aplicação deve permitir modificações futuras</w:t>
       </w:r>
       <w:r>
+        <w:rPr>
+          <w:highlight w:val="green"/>
+        </w:rPr>
         <w:t xml:space="preserve"> </w:t>
       </w:r>
       <w:r>
+        <w:rPr>
+          <w:highlight w:val="green"/>
+        </w:rPr>
         <w:t>–</w:t>
       </w:r>
       <w:r>
+        <w:rPr>
+          <w:highlight w:val="green"/>
+        </w:rPr>
         <w:t xml:space="preserve"> </w:t>
       </w:r>
       <w:r>
+        <w:rPr>
+          <w:highlight w:val="green"/>
+        </w:rPr>
         <w:t>P2</w:t>
       </w:r>
     </w:p>
@@ -813,7 +1135,7 @@
 </file>
 
 <file path=word/numbering.xml><?xml version="1.0" encoding="utf-8"?>
-<w:numbering xmlns:wpc="http://schemas.microsoft.com/office/word/2010/wordprocessingCanvas" xmlns:cx="http://schemas.microsoft.com/office/drawing/2014/chartex" xmlns:cx1="http://schemas.microsoft.com/office/drawing/2015/9/8/chartex" xmlns:cx2="http://schemas.microsoft.com/office/drawing/2015/10/21/chartex" xmlns:cx3="http://schemas.microsoft.com/office/drawing/2016/5/9/chartex" xmlns:cx4="http://schemas.microsoft.com/office/drawing/2016/5/10/chartex" xmlns:cx5="http://schemas.microsoft.com/office/drawing/2016/5/11/chartex" xmlns:cx6="http://schemas.microsoft.com/office/drawing/2016/5/12/chartex" xmlns:cx7="http://schemas.microsoft.com/office/drawing/2016/5/13/chartex" xmlns:cx8="http://schemas.microsoft.com/office/drawing/2016/5/14/chartex" xmlns:mc="http://schemas.openxmlformats.org/markup-compatibility/2006" xmlns:aink="http://schemas.microsoft.com/office/drawing/2016/ink" xmlns:am3d="http://schemas.microsoft.com/office/drawing/2017/model3d" xmlns:o="urn:schemas-microsoft-com:office:office" xmlns:r="http://schemas.openxmlformats.org/officeDocument/2006/relationships" xmlns:m="http://schemas.openxmlformats.org/officeDocument/2006/math" xmlns:v="urn:schemas-microsoft-com:vml" xmlns:wp14="http://schemas.microsoft.com/office/word/2010/wordprocessingDrawing" xmlns:wp="http://schemas.openxmlformats.org/drawingml/2006/wordprocessingDrawing" xmlns:w10="urn:schemas-microsoft-com:office:word" xmlns:w="http://schemas.openxmlformats.org/wordprocessingml/2006/main" xmlns:w14="http://schemas.microsoft.com/office/word/2010/wordml" xmlns:w15="http://schemas.microsoft.com/office/word/2012/wordml" xmlns:w16cex="http://schemas.microsoft.com/office/word/2018/wordml/cex" xmlns:w16cid="http://schemas.microsoft.com/office/word/2016/wordml/cid" xmlns:w16="http://schemas.microsoft.com/office/word/2018/wordml" xmlns:w16sdtdh="http://schemas.microsoft.com/office/word/2020/wordml/sdtdatahash" xmlns:w16se="http://schemas.microsoft.com/office/word/2015/wordml/symex" xmlns:wpg="http://schemas.microsoft.com/office/word/2010/wordprocessingGroup" xmlns:wpi="http://schemas.microsoft.com/office/word/2010/wordprocessingInk" xmlns:wne="http://schemas.microsoft.com/office/word/2006/wordml" xmlns:wps="http://schemas.microsoft.com/office/word/2010/wordprocessingShape" mc:Ignorable="w14 w15 w16se w16cid w16 w16cex w16sdtdh wp14">
+<w:numbering xmlns:wpc="http://schemas.microsoft.com/office/word/2010/wordprocessingCanvas" xmlns:cx="http://schemas.microsoft.com/office/drawing/2014/chartex" xmlns:cx1="http://schemas.microsoft.com/office/drawing/2015/9/8/chartex" xmlns:cx2="http://schemas.microsoft.com/office/drawing/2015/10/21/chartex" xmlns:cx3="http://schemas.microsoft.com/office/drawing/2016/5/9/chartex" xmlns:cx4="http://schemas.microsoft.com/office/drawing/2016/5/10/chartex" xmlns:cx5="http://schemas.microsoft.com/office/drawing/2016/5/11/chartex" xmlns:cx6="http://schemas.microsoft.com/office/drawing/2016/5/12/chartex" xmlns:cx7="http://schemas.microsoft.com/office/drawing/2016/5/13/chartex" xmlns:cx8="http://schemas.microsoft.com/office/drawing/2016/5/14/chartex" xmlns:mc="http://schemas.openxmlformats.org/markup-compatibility/2006" xmlns:aink="http://schemas.microsoft.com/office/drawing/2016/ink" xmlns:am3d="http://schemas.microsoft.com/office/drawing/2017/model3d" xmlns:o="urn:schemas-microsoft-com:office:office" xmlns:oel="http://schemas.microsoft.com/office/2019/extlst" xmlns:r="http://schemas.openxmlformats.org/officeDocument/2006/relationships" xmlns:m="http://schemas.openxmlformats.org/officeDocument/2006/math" xmlns:v="urn:schemas-microsoft-com:vml" xmlns:wp14="http://schemas.microsoft.com/office/word/2010/wordprocessingDrawing" xmlns:wp="http://schemas.openxmlformats.org/drawingml/2006/wordprocessingDrawing" xmlns:w10="urn:schemas-microsoft-com:office:word" xmlns:w="http://schemas.openxmlformats.org/wordprocessingml/2006/main" xmlns:w14="http://schemas.microsoft.com/office/word/2010/wordml" xmlns:w15="http://schemas.microsoft.com/office/word/2012/wordml" xmlns:w16cex="http://schemas.microsoft.com/office/word/2018/wordml/cex" xmlns:w16cid="http://schemas.microsoft.com/office/word/2016/wordml/cid" xmlns:w16="http://schemas.microsoft.com/office/word/2018/wordml" xmlns:w16sdtdh="http://schemas.microsoft.com/office/word/2020/wordml/sdtdatahash" xmlns:w16se="http://schemas.microsoft.com/office/word/2015/wordml/symex" xmlns:wpg="http://schemas.microsoft.com/office/word/2010/wordprocessingGroup" xmlns:wpi="http://schemas.microsoft.com/office/word/2010/wordprocessingInk" xmlns:wne="http://schemas.microsoft.com/office/word/2006/wordml" xmlns:wps="http://schemas.microsoft.com/office/word/2010/wordprocessingShape" mc:Ignorable="w14 w15 w16se w16cid w16 w16cex w16sdtdh wp14">
   <w:abstractNum w:abstractNumId="0" w15:restartNumberingAfterBreak="0">
     <w:nsid w:val="57DF3E38"/>
     <w:multiLevelType w:val="hybridMultilevel"/>
